--- a/docs/TR-EQ-R2D.docx
+++ b/docs/TR-EQ-R2D.docx
@@ -20,14 +20,14 @@
         <w:pStyle w:val="Heading1"/>
       </w:pPr>
       <w:r>
-        <w:t xml:space="preserve">R2D | </w:t>
-      </w:r>
-      <w:r>
-        <w:t>GI</w:t>
-      </w:r>
-    </w:p>
-    <w:p>
-      <w:r>
+        <w:t>R2D | GI</w:t>
+      </w:r>
+    </w:p>
+    <w:p>
+      <w:r>
+        <w:rPr>
+          <w:noProof/>
+        </w:rPr>
         <w:drawing>
           <wp:inline distT="0" distB="0" distL="0" distR="0" wp14:anchorId="4BA9E678" wp14:editId="6785A359">
             <wp:extent cx="5943600" cy="5090160"/>
@@ -70,14 +70,14 @@
         <w:pStyle w:val="Heading1"/>
       </w:pPr>
       <w:r>
-        <w:t>R2D |</w:t>
-      </w:r>
-      <w:r>
-        <w:t xml:space="preserve"> HAZ</w:t>
-      </w:r>
-    </w:p>
-    <w:p>
-      <w:r>
+        <w:t>R2D | HAZ</w:t>
+      </w:r>
+    </w:p>
+    <w:p>
+      <w:r>
+        <w:rPr>
+          <w:noProof/>
+        </w:rPr>
         <w:drawing>
           <wp:inline distT="0" distB="0" distL="0" distR="0" wp14:anchorId="2D844CC2" wp14:editId="0C08E5D0">
             <wp:extent cx="5943600" cy="1538605"/>
@@ -121,14 +121,14 @@
       </w:pPr>
       <w:r>
         <w:lastRenderedPageBreak/>
-        <w:t>R2D |</w:t>
-      </w:r>
-      <w:r>
-        <w:t xml:space="preserve"> ASD</w:t>
-      </w:r>
-    </w:p>
-    <w:p>
-      <w:r>
+        <w:t>R2D | ASD</w:t>
+      </w:r>
+    </w:p>
+    <w:p>
+      <w:r>
+        <w:rPr>
+          <w:noProof/>
+        </w:rPr>
         <w:drawing>
           <wp:inline distT="0" distB="0" distL="0" distR="0" wp14:anchorId="33FE5DEA" wp14:editId="3E27520C">
             <wp:extent cx="5943600" cy="3368040"/>
@@ -172,14 +172,14 @@
       </w:pPr>
       <w:r>
         <w:lastRenderedPageBreak/>
-        <w:t>R2D |</w:t>
-      </w:r>
-      <w:r>
-        <w:t xml:space="preserve"> HTA</w:t>
-      </w:r>
-    </w:p>
-    <w:p>
-      <w:r>
+        <w:t>R2D | HTA</w:t>
+      </w:r>
+    </w:p>
+    <w:p>
+      <w:r>
+        <w:rPr>
+          <w:noProof/>
+        </w:rPr>
         <w:drawing>
           <wp:inline distT="0" distB="0" distL="0" distR="0" wp14:anchorId="1DA03FB5" wp14:editId="26DF3E59">
             <wp:extent cx="5943600" cy="4420235"/>
@@ -222,14 +222,14 @@
         <w:pStyle w:val="Heading1"/>
       </w:pPr>
       <w:r>
-        <w:t>R2D |</w:t>
-      </w:r>
-      <w:r>
-        <w:t xml:space="preserve"> MOD</w:t>
-      </w:r>
-    </w:p>
-    <w:p>
-      <w:r>
+        <w:t>R2D | MOD</w:t>
+      </w:r>
+    </w:p>
+    <w:p>
+      <w:r>
+        <w:rPr>
+          <w:noProof/>
+        </w:rPr>
         <w:drawing>
           <wp:inline distT="0" distB="0" distL="0" distR="0" wp14:anchorId="27EF84EB" wp14:editId="507D88E6">
             <wp:extent cx="5943600" cy="1770380"/>
@@ -273,14 +273,14 @@
       </w:pPr>
       <w:r>
         <w:lastRenderedPageBreak/>
-        <w:t>R2D |</w:t>
-      </w:r>
-      <w:r>
-        <w:t xml:space="preserve"> ANA</w:t>
-      </w:r>
-    </w:p>
-    <w:p>
-      <w:r>
+        <w:t>R2D | ANA</w:t>
+      </w:r>
+    </w:p>
+    <w:p>
+      <w:r>
+        <w:rPr>
+          <w:noProof/>
+        </w:rPr>
         <w:drawing>
           <wp:inline distT="0" distB="0" distL="0" distR="0" wp14:anchorId="16A0BCE0" wp14:editId="5A31225D">
             <wp:extent cx="5943600" cy="3236595"/>
@@ -323,14 +323,14 @@
         <w:pStyle w:val="Heading1"/>
       </w:pPr>
       <w:r>
-        <w:t>R2D |</w:t>
-      </w:r>
-      <w:r>
-        <w:t xml:space="preserve"> DL</w:t>
-      </w:r>
-    </w:p>
-    <w:p>
-      <w:r>
+        <w:t>R2D | DL</w:t>
+      </w:r>
+    </w:p>
+    <w:p>
+      <w:r>
+        <w:rPr>
+          <w:noProof/>
+        </w:rPr>
         <w:drawing>
           <wp:inline distT="0" distB="0" distL="0" distR="0" wp14:anchorId="4C90454F" wp14:editId="1DDA1F80">
             <wp:extent cx="5943600" cy="2211705"/>
@@ -374,14 +374,14 @@
       </w:pPr>
       <w:r>
         <w:lastRenderedPageBreak/>
-        <w:t>R2D |</w:t>
-      </w:r>
-      <w:r>
-        <w:t xml:space="preserve"> UQ</w:t>
-      </w:r>
-    </w:p>
-    <w:p>
-      <w:r>
+        <w:t>R2D | UQ</w:t>
+      </w:r>
+    </w:p>
+    <w:p>
+      <w:r>
+        <w:rPr>
+          <w:noProof/>
+        </w:rPr>
         <w:drawing>
           <wp:inline distT="0" distB="0" distL="0" distR="0" wp14:anchorId="3B493CDB" wp14:editId="2B1E0BEE">
             <wp:extent cx="5943600" cy="2468880"/>
@@ -424,14 +424,14 @@
         <w:pStyle w:val="Heading1"/>
       </w:pPr>
       <w:r>
-        <w:t>R2D |</w:t>
-      </w:r>
-      <w:r>
-        <w:t xml:space="preserve"> RV</w:t>
-      </w:r>
-    </w:p>
-    <w:p>
-      <w:r>
+        <w:t>R2D | RV</w:t>
+      </w:r>
+    </w:p>
+    <w:p>
+      <w:r>
+        <w:rPr>
+          <w:noProof/>
+        </w:rPr>
         <w:drawing>
           <wp:inline distT="0" distB="0" distL="0" distR="0" wp14:anchorId="33B5D72B" wp14:editId="13A39FAB">
             <wp:extent cx="5943600" cy="2660650"/>
@@ -475,14 +475,14 @@
       </w:pPr>
       <w:r>
         <w:lastRenderedPageBreak/>
-        <w:t>R2D |</w:t>
-      </w:r>
-      <w:r>
-        <w:t xml:space="preserve"> RES</w:t>
-      </w:r>
-    </w:p>
-    <w:p>
-      <w:r>
+        <w:t>R2D | RES</w:t>
+      </w:r>
+    </w:p>
+    <w:p>
+      <w:r>
+        <w:rPr>
+          <w:noProof/>
+        </w:rPr>
         <w:drawing>
           <wp:inline distT="0" distB="0" distL="0" distR="0" wp14:anchorId="6F31A68C" wp14:editId="0BACB032">
             <wp:extent cx="5943600" cy="2880360"/>
@@ -551,55 +551,7 @@
           <w:szCs w:val="24"/>
           <w14:ligatures w14:val="none"/>
         </w:rPr>
-        <w:t xml:space="preserve"> - Contacting </w:t>
-      </w:r>
-      <w:proofErr w:type="spellStart"/>
-      <w:r>
-        <w:rPr>
-          <w:rFonts w:ascii="Times New Roman" w:eastAsia="Times New Roman" w:hAnsi="Times New Roman" w:cs="Times New Roman"/>
-          <w:color w:val="000000"/>
-          <w:kern w:val="0"/>
-          <w:sz w:val="24"/>
-          <w:szCs w:val="24"/>
-          <w14:ligatures w14:val="none"/>
-        </w:rPr>
-        <w:t>designsafe</w:t>
-      </w:r>
-      <w:proofErr w:type="spellEnd"/>
-      <w:r>
-        <w:rPr>
-          <w:rFonts w:ascii="Times New Roman" w:eastAsia="Times New Roman" w:hAnsi="Times New Roman" w:cs="Times New Roman"/>
-          <w:color w:val="000000"/>
-          <w:kern w:val="0"/>
-          <w:sz w:val="24"/>
-          <w:szCs w:val="24"/>
-          <w14:ligatures w14:val="none"/>
-        </w:rPr>
-        <w:t xml:space="preserve"> to delete any old </w:t>
-      </w:r>
-      <w:proofErr w:type="gramStart"/>
-      <w:r>
-        <w:rPr>
-          <w:rFonts w:ascii="Times New Roman" w:eastAsia="Times New Roman" w:hAnsi="Times New Roman" w:cs="Times New Roman"/>
-          <w:color w:val="000000"/>
-          <w:kern w:val="0"/>
-          <w:sz w:val="24"/>
-          <w:szCs w:val="24"/>
-          <w14:ligatures w14:val="none"/>
-        </w:rPr>
-        <w:t>clients</w:t>
-      </w:r>
-      <w:proofErr w:type="gramEnd"/>
-      <w:r>
-        <w:rPr>
-          <w:rFonts w:ascii="Times New Roman" w:eastAsia="Times New Roman" w:hAnsi="Times New Roman" w:cs="Times New Roman"/>
-          <w:color w:val="000000"/>
-          <w:kern w:val="0"/>
-          <w:sz w:val="24"/>
-          <w:szCs w:val="24"/>
-          <w14:ligatures w14:val="none"/>
-        </w:rPr>
-        <w:t xml:space="preserve"> </w:t>
+        <w:t xml:space="preserve"> - Contacting designsafe to delete any old clients </w:t>
       </w:r>
     </w:p>
     <w:p>
@@ -633,55 +585,7 @@
           <w:szCs w:val="24"/>
           <w14:ligatures w14:val="none"/>
         </w:rPr>
-        <w:t xml:space="preserve"> - Contacting </w:t>
-      </w:r>
-      <w:proofErr w:type="spellStart"/>
-      <w:r>
-        <w:rPr>
-          <w:rFonts w:ascii="Times New Roman" w:eastAsia="Times New Roman" w:hAnsi="Times New Roman" w:cs="Times New Roman"/>
-          <w:color w:val="000000"/>
-          <w:kern w:val="0"/>
-          <w:sz w:val="24"/>
-          <w:szCs w:val="24"/>
-          <w14:ligatures w14:val="none"/>
-        </w:rPr>
-        <w:t>designsafe</w:t>
-      </w:r>
-      <w:proofErr w:type="spellEnd"/>
-      <w:r>
-        <w:rPr>
-          <w:rFonts w:ascii="Times New Roman" w:eastAsia="Times New Roman" w:hAnsi="Times New Roman" w:cs="Times New Roman"/>
-          <w:color w:val="000000"/>
-          <w:kern w:val="0"/>
-          <w:sz w:val="24"/>
-          <w:szCs w:val="24"/>
-          <w14:ligatures w14:val="none"/>
-        </w:rPr>
-        <w:t xml:space="preserve"> to create new </w:t>
-      </w:r>
-      <w:proofErr w:type="gramStart"/>
-      <w:r>
-        <w:rPr>
-          <w:rFonts w:ascii="Times New Roman" w:eastAsia="Times New Roman" w:hAnsi="Times New Roman" w:cs="Times New Roman"/>
-          <w:color w:val="000000"/>
-          <w:kern w:val="0"/>
-          <w:sz w:val="24"/>
-          <w:szCs w:val="24"/>
-          <w14:ligatures w14:val="none"/>
-        </w:rPr>
-        <w:t>client</w:t>
-      </w:r>
-      <w:proofErr w:type="gramEnd"/>
-      <w:r>
-        <w:rPr>
-          <w:rFonts w:ascii="Times New Roman" w:eastAsia="Times New Roman" w:hAnsi="Times New Roman" w:cs="Times New Roman"/>
-          <w:color w:val="000000"/>
-          <w:kern w:val="0"/>
-          <w:sz w:val="24"/>
-          <w:szCs w:val="24"/>
-          <w14:ligatures w14:val="none"/>
-        </w:rPr>
-        <w:t xml:space="preserve"> </w:t>
+        <w:t xml:space="preserve"> - Contacting designsafe to create new client </w:t>
       </w:r>
     </w:p>
     <w:p>
@@ -715,55 +619,7 @@
           <w:szCs w:val="24"/>
           <w14:ligatures w14:val="none"/>
         </w:rPr>
-        <w:t xml:space="preserve"> - Contacting </w:t>
-      </w:r>
-      <w:proofErr w:type="spellStart"/>
-      <w:r>
-        <w:rPr>
-          <w:rFonts w:ascii="Times New Roman" w:eastAsia="Times New Roman" w:hAnsi="Times New Roman" w:cs="Times New Roman"/>
-          <w:color w:val="000000"/>
-          <w:kern w:val="0"/>
-          <w:sz w:val="24"/>
-          <w:szCs w:val="24"/>
-          <w14:ligatures w14:val="none"/>
-        </w:rPr>
-        <w:t>designsafe</w:t>
-      </w:r>
-      <w:proofErr w:type="spellEnd"/>
-      <w:r>
-        <w:rPr>
-          <w:rFonts w:ascii="Times New Roman" w:eastAsia="Times New Roman" w:hAnsi="Times New Roman" w:cs="Times New Roman"/>
-          <w:color w:val="000000"/>
-          <w:kern w:val="0"/>
-          <w:sz w:val="24"/>
-          <w:szCs w:val="24"/>
-          <w14:ligatures w14:val="none"/>
-        </w:rPr>
-        <w:t xml:space="preserve"> to get authorization </w:t>
-      </w:r>
-      <w:proofErr w:type="gramStart"/>
-      <w:r>
-        <w:rPr>
-          <w:rFonts w:ascii="Times New Roman" w:eastAsia="Times New Roman" w:hAnsi="Times New Roman" w:cs="Times New Roman"/>
-          <w:color w:val="000000"/>
-          <w:kern w:val="0"/>
-          <w:sz w:val="24"/>
-          <w:szCs w:val="24"/>
-          <w14:ligatures w14:val="none"/>
-        </w:rPr>
-        <w:t>token</w:t>
-      </w:r>
-      <w:proofErr w:type="gramEnd"/>
-      <w:r>
-        <w:rPr>
-          <w:rFonts w:ascii="Times New Roman" w:eastAsia="Times New Roman" w:hAnsi="Times New Roman" w:cs="Times New Roman"/>
-          <w:color w:val="000000"/>
-          <w:kern w:val="0"/>
-          <w:sz w:val="24"/>
-          <w:szCs w:val="24"/>
-          <w14:ligatures w14:val="none"/>
-        </w:rPr>
-        <w:t xml:space="preserve"> </w:t>
+        <w:t xml:space="preserve"> - Contacting designsafe to get authorization token </w:t>
       </w:r>
     </w:p>
     <w:p>
@@ -797,93 +653,8 @@
           <w:szCs w:val="24"/>
           <w14:ligatures w14:val="none"/>
         </w:rPr>
-        <w:t xml:space="preserve"> - Contacting </w:t>
-      </w:r>
-      <w:proofErr w:type="spellStart"/>
-      <w:r>
-        <w:rPr>
-          <w:rFonts w:ascii="Times New Roman" w:eastAsia="Times New Roman" w:hAnsi="Times New Roman" w:cs="Times New Roman"/>
-          <w:color w:val="000000"/>
-          <w:kern w:val="0"/>
-          <w:sz w:val="24"/>
-          <w:szCs w:val="24"/>
-          <w14:ligatures w14:val="none"/>
-        </w:rPr>
-        <w:t>designsafe</w:t>
-      </w:r>
-      <w:proofErr w:type="spellEnd"/>
-      <w:r>
-        <w:rPr>
-          <w:rFonts w:ascii="Times New Roman" w:eastAsia="Times New Roman" w:hAnsi="Times New Roman" w:cs="Times New Roman"/>
-          <w:color w:val="000000"/>
-          <w:kern w:val="0"/>
-          <w:sz w:val="24"/>
-          <w:szCs w:val="24"/>
-          <w14:ligatures w14:val="none"/>
-        </w:rPr>
-        <w:t xml:space="preserve"> to create </w:t>
-      </w:r>
-      <w:proofErr w:type="spellStart"/>
-      <w:r>
-        <w:rPr>
-          <w:rFonts w:ascii="Times New Roman" w:eastAsia="Times New Roman" w:hAnsi="Times New Roman" w:cs="Times New Roman"/>
-          <w:color w:val="000000"/>
-          <w:kern w:val="0"/>
-          <w:sz w:val="24"/>
-          <w:szCs w:val="24"/>
-          <w14:ligatures w14:val="none"/>
-        </w:rPr>
-        <w:t>dir</w:t>
-      </w:r>
-      <w:proofErr w:type="spellEnd"/>
-      <w:r>
-        <w:rPr>
-          <w:rFonts w:ascii="Times New Roman" w:eastAsia="Times New Roman" w:hAnsi="Times New Roman" w:cs="Times New Roman"/>
-          <w:color w:val="000000"/>
-          <w:kern w:val="0"/>
-          <w:sz w:val="24"/>
-          <w:szCs w:val="24"/>
-          <w14:ligatures w14:val="none"/>
-        </w:rPr>
-        <w:t xml:space="preserve"> </w:t>
-      </w:r>
-      <w:proofErr w:type="spellStart"/>
-      <w:r>
-        <w:rPr>
-          <w:rFonts w:ascii="Times New Roman" w:eastAsia="Times New Roman" w:hAnsi="Times New Roman" w:cs="Times New Roman"/>
-          <w:color w:val="000000"/>
-          <w:kern w:val="0"/>
-          <w:sz w:val="24"/>
-          <w:szCs w:val="24"/>
-          <w14:ligatures w14:val="none"/>
-        </w:rPr>
-        <w:t>ntodorov</w:t>
-      </w:r>
-      <w:proofErr w:type="spellEnd"/>
-      <w:r>
-        <w:rPr>
-          <w:rFonts w:ascii="Times New Roman" w:eastAsia="Times New Roman" w:hAnsi="Times New Roman" w:cs="Times New Roman"/>
-          <w:color w:val="000000"/>
-          <w:kern w:val="0"/>
-          <w:sz w:val="24"/>
-          <w:szCs w:val="24"/>
-          <w14:ligatures w14:val="none"/>
-        </w:rPr>
-        <w:t>/</w:t>
-      </w:r>
-      <w:proofErr w:type="gramStart"/>
-      <w:r>
-        <w:rPr>
-          <w:rFonts w:ascii="Times New Roman" w:eastAsia="Times New Roman" w:hAnsi="Times New Roman" w:cs="Times New Roman"/>
-          <w:color w:val="000000"/>
-          <w:kern w:val="0"/>
-          <w:sz w:val="24"/>
-          <w:szCs w:val="24"/>
-          <w14:ligatures w14:val="none"/>
-        </w:rPr>
-        <w:t>R2D</w:t>
-      </w:r>
-      <w:proofErr w:type="gramEnd"/>
+        <w:t xml:space="preserve"> - Contacting designsafe to create dir ntodorov/R2D</w:t>
+      </w:r>
     </w:p>
     <w:p>
       <w:pPr>
@@ -950,21 +721,8 @@
           <w:szCs w:val="24"/>
           <w14:ligatures w14:val="none"/>
         </w:rPr>
-        <w:t xml:space="preserve"> - A total of 10000 buildings are selected for </w:t>
-      </w:r>
-      <w:proofErr w:type="gramStart"/>
-      <w:r>
-        <w:rPr>
-          <w:rFonts w:ascii="Times New Roman" w:eastAsia="Times New Roman" w:hAnsi="Times New Roman" w:cs="Times New Roman"/>
-          <w:color w:val="000000"/>
-          <w:kern w:val="0"/>
-          <w:sz w:val="24"/>
-          <w:szCs w:val="24"/>
-          <w14:ligatures w14:val="none"/>
-        </w:rPr>
-        <w:t>analysis</w:t>
-      </w:r>
-      <w:proofErr w:type="gramEnd"/>
+        <w:t xml:space="preserve"> - A total of 10000 buildings are selected for analysis</w:t>
+      </w:r>
     </w:p>
     <w:p>
       <w:r>
@@ -987,40 +745,22 @@
           <w:szCs w:val="24"/>
           <w14:ligatures w14:val="none"/>
         </w:rPr>
-        <w:t xml:space="preserve"> - Selecting all components for </w:t>
-      </w:r>
-      <w:proofErr w:type="gramStart"/>
-      <w:r>
-        <w:rPr>
-          <w:rFonts w:ascii="Times New Roman" w:eastAsia="Times New Roman" w:hAnsi="Times New Roman" w:cs="Times New Roman"/>
-          <w:color w:val="000000"/>
-          <w:kern w:val="0"/>
-          <w:sz w:val="24"/>
-          <w:szCs w:val="24"/>
-          <w14:ligatures w14:val="none"/>
-        </w:rPr>
-        <w:t>analysis</w:t>
-      </w:r>
-      <w:proofErr w:type="gramEnd"/>
+        <w:t xml:space="preserve"> - Selecting all components for analysis</w:t>
+      </w:r>
     </w:p>
     <w:p>
       <w:pPr>
         <w:pStyle w:val="Heading1"/>
       </w:pPr>
       <w:r>
-        <w:t>R2D |</w:t>
-      </w:r>
-      <w:r>
-        <w:t xml:space="preserve"> RUN at </w:t>
-      </w:r>
-      <w:proofErr w:type="spellStart"/>
-      <w:r>
-        <w:t>DesignSafe</w:t>
-      </w:r>
-      <w:proofErr w:type="spellEnd"/>
-    </w:p>
-    <w:p>
-      <w:r>
+        <w:t>R2D | RUN at DesignSafe</w:t>
+      </w:r>
+    </w:p>
+    <w:p>
+      <w:r>
+        <w:rPr>
+          <w:noProof/>
+        </w:rPr>
         <w:drawing>
           <wp:inline distT="0" distB="0" distL="0" distR="0" wp14:anchorId="09486DD0" wp14:editId="3AE57A82">
             <wp:extent cx="5943600" cy="1674495"/>
@@ -1157,93 +897,8 @@
           <w:szCs w:val="24"/>
           <w14:ligatures w14:val="none"/>
         </w:rPr>
-        <w:t xml:space="preserve"> - Contacting </w:t>
-      </w:r>
-      <w:proofErr w:type="spellStart"/>
-      <w:r>
-        <w:rPr>
-          <w:rFonts w:ascii="Times New Roman" w:eastAsia="Times New Roman" w:hAnsi="Times New Roman" w:cs="Times New Roman"/>
-          <w:color w:val="000000"/>
-          <w:kern w:val="0"/>
-          <w:sz w:val="24"/>
-          <w:szCs w:val="24"/>
-          <w14:ligatures w14:val="none"/>
-        </w:rPr>
-        <w:t>designsafe</w:t>
-      </w:r>
-      <w:proofErr w:type="spellEnd"/>
-      <w:r>
-        <w:rPr>
-          <w:rFonts w:ascii="Times New Roman" w:eastAsia="Times New Roman" w:hAnsi="Times New Roman" w:cs="Times New Roman"/>
-          <w:color w:val="000000"/>
-          <w:kern w:val="0"/>
-          <w:sz w:val="24"/>
-          <w:szCs w:val="24"/>
-          <w14:ligatures w14:val="none"/>
-        </w:rPr>
-        <w:t xml:space="preserve"> to create </w:t>
-      </w:r>
-      <w:proofErr w:type="spellStart"/>
-      <w:r>
-        <w:rPr>
-          <w:rFonts w:ascii="Times New Roman" w:eastAsia="Times New Roman" w:hAnsi="Times New Roman" w:cs="Times New Roman"/>
-          <w:color w:val="000000"/>
-          <w:kern w:val="0"/>
-          <w:sz w:val="24"/>
-          <w:szCs w:val="24"/>
-          <w14:ligatures w14:val="none"/>
-        </w:rPr>
-        <w:t>dir</w:t>
-      </w:r>
-      <w:proofErr w:type="spellEnd"/>
-      <w:r>
-        <w:rPr>
-          <w:rFonts w:ascii="Times New Roman" w:eastAsia="Times New Roman" w:hAnsi="Times New Roman" w:cs="Times New Roman"/>
-          <w:color w:val="000000"/>
-          <w:kern w:val="0"/>
-          <w:sz w:val="24"/>
-          <w:szCs w:val="24"/>
-          <w14:ligatures w14:val="none"/>
-        </w:rPr>
-        <w:t xml:space="preserve"> </w:t>
-      </w:r>
-      <w:proofErr w:type="spellStart"/>
-      <w:r>
-        <w:rPr>
-          <w:rFonts w:ascii="Times New Roman" w:eastAsia="Times New Roman" w:hAnsi="Times New Roman" w:cs="Times New Roman"/>
-          <w:color w:val="000000"/>
-          <w:kern w:val="0"/>
-          <w:sz w:val="24"/>
-          <w:szCs w:val="24"/>
-          <w14:ligatures w14:val="none"/>
-        </w:rPr>
-        <w:t>ntodorov</w:t>
-      </w:r>
-      <w:proofErr w:type="spellEnd"/>
-      <w:r>
-        <w:rPr>
-          <w:rFonts w:ascii="Times New Roman" w:eastAsia="Times New Roman" w:hAnsi="Times New Roman" w:cs="Times New Roman"/>
-          <w:color w:val="000000"/>
-          <w:kern w:val="0"/>
-          <w:sz w:val="24"/>
-          <w:szCs w:val="24"/>
-          <w14:ligatures w14:val="none"/>
-        </w:rPr>
-        <w:t>/R2D/tmp.SimCentere2080c89-277d-4bf1-a76b-</w:t>
-      </w:r>
-      <w:proofErr w:type="gramStart"/>
-      <w:r>
-        <w:rPr>
-          <w:rFonts w:ascii="Times New Roman" w:eastAsia="Times New Roman" w:hAnsi="Times New Roman" w:cs="Times New Roman"/>
-          <w:color w:val="000000"/>
-          <w:kern w:val="0"/>
-          <w:sz w:val="24"/>
-          <w:szCs w:val="24"/>
-          <w14:ligatures w14:val="none"/>
-        </w:rPr>
-        <w:t>8b837f15a3df</w:t>
-      </w:r>
-      <w:proofErr w:type="gramEnd"/>
+        <w:t xml:space="preserve"> - Contacting designsafe to create dir ntodorov/R2D/tmp.SimCentere2080c89-277d-4bf1-a76b-8b837f15a3df</w:t>
+      </w:r>
     </w:p>
     <w:p>
       <w:pPr>
@@ -1276,45 +931,8 @@
           <w:szCs w:val="24"/>
           <w14:ligatures w14:val="none"/>
         </w:rPr>
-        <w:t xml:space="preserve"> - Contacting </w:t>
-      </w:r>
-      <w:proofErr w:type="spellStart"/>
-      <w:r>
-        <w:rPr>
-          <w:rFonts w:ascii="Times New Roman" w:eastAsia="Times New Roman" w:hAnsi="Times New Roman" w:cs="Times New Roman"/>
-          <w:color w:val="000000"/>
-          <w:kern w:val="0"/>
-          <w:sz w:val="24"/>
-          <w:szCs w:val="24"/>
-          <w14:ligatures w14:val="none"/>
-        </w:rPr>
-        <w:t>designsafe</w:t>
-      </w:r>
-      <w:proofErr w:type="spellEnd"/>
-      <w:r>
-        <w:rPr>
-          <w:rFonts w:ascii="Times New Roman" w:eastAsia="Times New Roman" w:hAnsi="Times New Roman" w:cs="Times New Roman"/>
-          <w:color w:val="000000"/>
-          <w:kern w:val="0"/>
-          <w:sz w:val="24"/>
-          <w:szCs w:val="24"/>
-          <w14:ligatures w14:val="none"/>
-        </w:rPr>
-        <w:t xml:space="preserve"> to upload file </w:t>
-      </w:r>
-      <w:proofErr w:type="gramStart"/>
-      <w:r>
-        <w:rPr>
-          <w:rFonts w:ascii="Times New Roman" w:eastAsia="Times New Roman" w:hAnsi="Times New Roman" w:cs="Times New Roman"/>
-          <w:color w:val="000000"/>
-          <w:kern w:val="0"/>
-          <w:sz w:val="24"/>
-          <w:szCs w:val="24"/>
-          <w14:ligatures w14:val="none"/>
-        </w:rPr>
-        <w:t>input_data.zip</w:t>
-      </w:r>
-      <w:proofErr w:type="gramEnd"/>
+        <w:t xml:space="preserve"> - Contacting designsafe to upload file input_data.zip</w:t>
+      </w:r>
     </w:p>
     <w:p>
       <w:pPr>
@@ -1347,21 +965,8 @@
           <w:szCs w:val="24"/>
           <w14:ligatures w14:val="none"/>
         </w:rPr>
-        <w:t xml:space="preserve"> - Successfully uploaded </w:t>
-      </w:r>
-      <w:proofErr w:type="gramStart"/>
-      <w:r>
-        <w:rPr>
-          <w:rFonts w:ascii="Times New Roman" w:eastAsia="Times New Roman" w:hAnsi="Times New Roman" w:cs="Times New Roman"/>
-          <w:color w:val="000000"/>
-          <w:kern w:val="0"/>
-          <w:sz w:val="24"/>
-          <w:szCs w:val="24"/>
-          <w14:ligatures w14:val="none"/>
-        </w:rPr>
-        <w:t>file</w:t>
-      </w:r>
-      <w:proofErr w:type="gramEnd"/>
+        <w:t xml:space="preserve"> - Successfully uploaded file</w:t>
+      </w:r>
     </w:p>
     <w:p>
       <w:pPr>
@@ -1394,45 +999,8 @@
           <w:szCs w:val="24"/>
           <w14:ligatures w14:val="none"/>
         </w:rPr>
-        <w:t xml:space="preserve"> - Contacting </w:t>
-      </w:r>
-      <w:proofErr w:type="spellStart"/>
-      <w:r>
-        <w:rPr>
-          <w:rFonts w:ascii="Times New Roman" w:eastAsia="Times New Roman" w:hAnsi="Times New Roman" w:cs="Times New Roman"/>
-          <w:color w:val="000000"/>
-          <w:kern w:val="0"/>
-          <w:sz w:val="24"/>
-          <w:szCs w:val="24"/>
-          <w14:ligatures w14:val="none"/>
-        </w:rPr>
-        <w:t>designsafe</w:t>
-      </w:r>
-      <w:proofErr w:type="spellEnd"/>
-      <w:r>
-        <w:rPr>
-          <w:rFonts w:ascii="Times New Roman" w:eastAsia="Times New Roman" w:hAnsi="Times New Roman" w:cs="Times New Roman"/>
-          <w:color w:val="000000"/>
-          <w:kern w:val="0"/>
-          <w:sz w:val="24"/>
-          <w:szCs w:val="24"/>
-          <w14:ligatures w14:val="none"/>
-        </w:rPr>
-        <w:t xml:space="preserve"> to upload file </w:t>
-      </w:r>
-      <w:proofErr w:type="spellStart"/>
-      <w:r>
-        <w:rPr>
-          <w:rFonts w:ascii="Times New Roman" w:eastAsia="Times New Roman" w:hAnsi="Times New Roman" w:cs="Times New Roman"/>
-          <w:color w:val="000000"/>
-          <w:kern w:val="0"/>
-          <w:sz w:val="24"/>
-          <w:szCs w:val="24"/>
-          <w14:ligatures w14:val="none"/>
-        </w:rPr>
-        <w:t>inputRWHALE.json</w:t>
-      </w:r>
-      <w:proofErr w:type="spellEnd"/>
+        <w:t xml:space="preserve"> - Contacting designsafe to upload file inputRWHALE.json</w:t>
+      </w:r>
     </w:p>
     <w:p>
       <w:pPr>
@@ -1465,21 +1033,8 @@
           <w:szCs w:val="24"/>
           <w14:ligatures w14:val="none"/>
         </w:rPr>
-        <w:t xml:space="preserve"> - Successfully uploaded </w:t>
-      </w:r>
-      <w:proofErr w:type="gramStart"/>
-      <w:r>
-        <w:rPr>
-          <w:rFonts w:ascii="Times New Roman" w:eastAsia="Times New Roman" w:hAnsi="Times New Roman" w:cs="Times New Roman"/>
-          <w:color w:val="000000"/>
-          <w:kern w:val="0"/>
-          <w:sz w:val="24"/>
-          <w:szCs w:val="24"/>
-          <w14:ligatures w14:val="none"/>
-        </w:rPr>
-        <w:t>file</w:t>
-      </w:r>
-      <w:proofErr w:type="gramEnd"/>
+        <w:t xml:space="preserve"> - Successfully uploaded file</w:t>
+      </w:r>
     </w:p>
     <w:p>
       <w:pPr>
@@ -1526,25 +1081,20 @@
           <w:szCs w:val="24"/>
           <w14:ligatures w14:val="none"/>
         </w:rPr>
-        <w:t>3afa3122-62e9-47cd-b1ba-e1d6cd86d854-</w:t>
-      </w:r>
-      <w:proofErr w:type="gramStart"/>
-      <w:r>
-        <w:rPr>
-          <w:rFonts w:ascii="Times New Roman" w:eastAsia="Times New Roman" w:hAnsi="Times New Roman" w:cs="Times New Roman"/>
-          <w:b/>
-          <w:bCs/>
-          <w:color w:val="000000"/>
-          <w:kern w:val="0"/>
-          <w:sz w:val="24"/>
-          <w:szCs w:val="24"/>
-          <w14:ligatures w14:val="none"/>
-        </w:rPr>
-        <w:t>007</w:t>
-      </w:r>
-      <w:proofErr w:type="gramEnd"/>
-    </w:p>
-    <w:p>
+        <w:t>3afa3122-62e9-47cd-b1ba-e1d6cd86d854-007</w:t>
+      </w:r>
+    </w:p>
+    <w:p>
+      <w:pPr>
+        <w:rPr>
+          <w:rFonts w:ascii="Times New Roman" w:eastAsia="Times New Roman" w:hAnsi="Times New Roman" w:cs="Times New Roman"/>
+          <w:color w:val="000000"/>
+          <w:kern w:val="0"/>
+          <w:sz w:val="24"/>
+          <w:szCs w:val="24"/>
+          <w14:ligatures w14:val="none"/>
+        </w:rPr>
+      </w:pPr>
       <w:r>
         <w:rPr>
           <w:rFonts w:ascii="Times New Roman" w:eastAsia="Times New Roman" w:hAnsi="Times New Roman" w:cs="Times New Roman"/>
@@ -1565,45 +1115,671 @@
           <w:szCs w:val="24"/>
           <w14:ligatures w14:val="none"/>
         </w:rPr>
-        <w:t xml:space="preserve"> - Press the "Get from </w:t>
-      </w:r>
-      <w:proofErr w:type="spellStart"/>
-      <w:r>
-        <w:rPr>
-          <w:rFonts w:ascii="Times New Roman" w:eastAsia="Times New Roman" w:hAnsi="Times New Roman" w:cs="Times New Roman"/>
-          <w:color w:val="000000"/>
-          <w:kern w:val="0"/>
-          <w:sz w:val="24"/>
-          <w:szCs w:val="24"/>
-          <w14:ligatures w14:val="none"/>
-        </w:rPr>
-        <w:t>DesignSafe</w:t>
-      </w:r>
-      <w:proofErr w:type="spellEnd"/>
-      <w:r>
-        <w:rPr>
-          <w:rFonts w:ascii="Times New Roman" w:eastAsia="Times New Roman" w:hAnsi="Times New Roman" w:cs="Times New Roman"/>
-          <w:color w:val="000000"/>
-          <w:kern w:val="0"/>
-          <w:sz w:val="24"/>
-          <w:szCs w:val="24"/>
-          <w14:ligatures w14:val="none"/>
-        </w:rPr>
-        <w:t xml:space="preserve">" Button to see status and download </w:t>
-      </w:r>
-      <w:proofErr w:type="gramStart"/>
-      <w:r>
-        <w:rPr>
-          <w:rFonts w:ascii="Times New Roman" w:eastAsia="Times New Roman" w:hAnsi="Times New Roman" w:cs="Times New Roman"/>
-          <w:color w:val="000000"/>
-          <w:kern w:val="0"/>
-          <w:sz w:val="24"/>
-          <w:szCs w:val="24"/>
-          <w14:ligatures w14:val="none"/>
-        </w:rPr>
-        <w:t>results</w:t>
-      </w:r>
-      <w:proofErr w:type="gramEnd"/>
+        <w:t xml:space="preserve"> - Press the "Get from DesignSafe" Button to see status and download results</w:t>
+      </w:r>
+    </w:p>
+    <w:p>
+      <w:r>
+        <w:drawing>
+          <wp:inline distT="0" distB="0" distL="0" distR="0" wp14:anchorId="14E2EDF2" wp14:editId="4BD52F2D">
+            <wp:extent cx="5943600" cy="1100455"/>
+            <wp:effectExtent l="0" t="0" r="0" b="4445"/>
+            <wp:docPr id="370473226" name="Picture 1" descr="A screenshot of a computer&#10;&#10;Description automatically generated with medium confidence"/>
+            <wp:cNvGraphicFramePr>
+              <a:graphicFrameLocks xmlns:a="http://schemas.openxmlformats.org/drawingml/2006/main" noChangeAspect="1"/>
+            </wp:cNvGraphicFramePr>
+            <a:graphic xmlns:a="http://schemas.openxmlformats.org/drawingml/2006/main">
+              <a:graphicData uri="http://schemas.openxmlformats.org/drawingml/2006/picture">
+                <pic:pic xmlns:pic="http://schemas.openxmlformats.org/drawingml/2006/picture">
+                  <pic:nvPicPr>
+                    <pic:cNvPr id="370473226" name="Picture 1" descr="A screenshot of a computer&#10;&#10;Description automatically generated with medium confidence"/>
+                    <pic:cNvPicPr/>
+                  </pic:nvPicPr>
+                  <pic:blipFill>
+                    <a:blip r:embed="rId15"/>
+                    <a:stretch>
+                      <a:fillRect/>
+                    </a:stretch>
+                  </pic:blipFill>
+                  <pic:spPr>
+                    <a:xfrm>
+                      <a:off x="0" y="0"/>
+                      <a:ext cx="5943600" cy="1100455"/>
+                    </a:xfrm>
+                    <a:prstGeom prst="rect">
+                      <a:avLst/>
+                    </a:prstGeom>
+                  </pic:spPr>
+                </pic:pic>
+              </a:graphicData>
+            </a:graphic>
+          </wp:inline>
+        </w:drawing>
+      </w:r>
+    </w:p>
+    <w:p>
+      <w:pPr>
+        <w:spacing w:after="0" w:line="240" w:lineRule="auto"/>
+        <w:rPr>
+          <w:rFonts w:ascii="Times New Roman" w:eastAsia="Times New Roman" w:hAnsi="Times New Roman" w:cs="Times New Roman"/>
+          <w:kern w:val="0"/>
+          <w:sz w:val="24"/>
+          <w:szCs w:val="24"/>
+          <w14:ligatures w14:val="none"/>
+        </w:rPr>
+      </w:pPr>
+      <w:r>
+        <w:rPr>
+          <w:rFonts w:ascii="Times New Roman" w:eastAsia="Times New Roman" w:hAnsi="Times New Roman" w:cs="Times New Roman"/>
+          <w:color w:val="808080"/>
+          <w:kern w:val="0"/>
+          <w:sz w:val="24"/>
+          <w:szCs w:val="24"/>
+          <w14:ligatures w14:val="none"/>
+        </w:rPr>
+        <w:t>15:03:11</w:t>
+      </w:r>
+      <w:r>
+        <w:rPr>
+          <w:rFonts w:ascii="Times New Roman" w:eastAsia="Times New Roman" w:hAnsi="Times New Roman" w:cs="Times New Roman"/>
+          <w:color w:val="000000"/>
+          <w:kern w:val="0"/>
+          <w:sz w:val="24"/>
+          <w:szCs w:val="24"/>
+          <w14:ligatures w14:val="none"/>
+        </w:rPr>
+        <w:t xml:space="preserve"> - Contacting designsafe to Get Job list</w:t>
+      </w:r>
+    </w:p>
+    <w:p>
+      <w:pPr>
+        <w:spacing w:after="0" w:line="240" w:lineRule="auto"/>
+        <w:rPr>
+          <w:rFonts w:ascii="Times New Roman" w:eastAsia="Times New Roman" w:hAnsi="Times New Roman" w:cs="Times New Roman"/>
+          <w:kern w:val="0"/>
+          <w:sz w:val="24"/>
+          <w:szCs w:val="24"/>
+          <w14:ligatures w14:val="none"/>
+        </w:rPr>
+      </w:pPr>
+      <w:r>
+        <w:rPr>
+          <w:rFonts w:ascii="Times New Roman" w:eastAsia="Times New Roman" w:hAnsi="Times New Roman" w:cs="Times New Roman"/>
+          <w:color w:val="808080"/>
+          <w:kern w:val="0"/>
+          <w:sz w:val="24"/>
+          <w:szCs w:val="24"/>
+          <w14:ligatures w14:val="none"/>
+        </w:rPr>
+        <w:t>15:03:11</w:t>
+      </w:r>
+      <w:r>
+        <w:rPr>
+          <w:rFonts w:ascii="Times New Roman" w:eastAsia="Times New Roman" w:hAnsi="Times New Roman" w:cs="Times New Roman"/>
+          <w:color w:val="000000"/>
+          <w:kern w:val="0"/>
+          <w:sz w:val="24"/>
+          <w:szCs w:val="24"/>
+          <w14:ligatures w14:val="none"/>
+        </w:rPr>
+        <w:t xml:space="preserve"> - Successfully obtained list of submitted jobs</w:t>
+      </w:r>
+    </w:p>
+    <w:p>
+      <w:pPr>
+        <w:spacing w:after="0" w:line="240" w:lineRule="auto"/>
+        <w:rPr>
+          <w:rFonts w:ascii="Times New Roman" w:eastAsia="Times New Roman" w:hAnsi="Times New Roman" w:cs="Times New Roman"/>
+          <w:kern w:val="0"/>
+          <w:sz w:val="24"/>
+          <w:szCs w:val="24"/>
+          <w14:ligatures w14:val="none"/>
+        </w:rPr>
+      </w:pPr>
+      <w:r>
+        <w:rPr>
+          <w:rFonts w:ascii="Times New Roman" w:eastAsia="Times New Roman" w:hAnsi="Times New Roman" w:cs="Times New Roman"/>
+          <w:color w:val="808080"/>
+          <w:kern w:val="0"/>
+          <w:sz w:val="24"/>
+          <w:szCs w:val="24"/>
+          <w14:ligatures w14:val="none"/>
+        </w:rPr>
+        <w:t>15:03:11</w:t>
+      </w:r>
+      <w:r>
+        <w:rPr>
+          <w:rFonts w:ascii="Times New Roman" w:eastAsia="Times New Roman" w:hAnsi="Times New Roman" w:cs="Times New Roman"/>
+          <w:color w:val="000000"/>
+          <w:kern w:val="0"/>
+          <w:sz w:val="24"/>
+          <w:szCs w:val="24"/>
+          <w14:ligatures w14:val="none"/>
+        </w:rPr>
+        <w:t xml:space="preserve"> - Click in any job shown in table to update the job status, download the job or delete the job.</w:t>
+      </w:r>
+    </w:p>
+    <w:p>
+      <w:pPr>
+        <w:spacing w:after="0" w:line="240" w:lineRule="auto"/>
+        <w:rPr>
+          <w:rFonts w:ascii="Times New Roman" w:eastAsia="Times New Roman" w:hAnsi="Times New Roman" w:cs="Times New Roman"/>
+          <w:kern w:val="0"/>
+          <w:sz w:val="24"/>
+          <w:szCs w:val="24"/>
+          <w14:ligatures w14:val="none"/>
+        </w:rPr>
+      </w:pPr>
+      <w:r>
+        <w:rPr>
+          <w:rFonts w:ascii="Times New Roman" w:eastAsia="Times New Roman" w:hAnsi="Times New Roman" w:cs="Times New Roman"/>
+          <w:color w:val="808080"/>
+          <w:kern w:val="0"/>
+          <w:sz w:val="24"/>
+          <w:szCs w:val="24"/>
+          <w14:ligatures w14:val="none"/>
+        </w:rPr>
+        <w:t>15:03:11</w:t>
+      </w:r>
+      <w:r>
+        <w:rPr>
+          <w:rFonts w:ascii="Times New Roman" w:eastAsia="Times New Roman" w:hAnsi="Times New Roman" w:cs="Times New Roman"/>
+          <w:color w:val="000000"/>
+          <w:kern w:val="0"/>
+          <w:sz w:val="24"/>
+          <w:szCs w:val="24"/>
+          <w14:ligatures w14:val="none"/>
+        </w:rPr>
+        <w:t xml:space="preserve"> - Job status does not refresh automatically</w:t>
+      </w:r>
+    </w:p>
+    <w:p>
+      <w:pPr>
+        <w:spacing w:after="0" w:line="240" w:lineRule="auto"/>
+        <w:rPr>
+          <w:rFonts w:ascii="Times New Roman" w:eastAsia="Times New Roman" w:hAnsi="Times New Roman" w:cs="Times New Roman"/>
+          <w:kern w:val="0"/>
+          <w:sz w:val="24"/>
+          <w:szCs w:val="24"/>
+          <w14:ligatures w14:val="none"/>
+        </w:rPr>
+      </w:pPr>
+      <w:r>
+        <w:rPr>
+          <w:rFonts w:ascii="Times New Roman" w:eastAsia="Times New Roman" w:hAnsi="Times New Roman" w:cs="Times New Roman"/>
+          <w:color w:val="808080"/>
+          <w:kern w:val="0"/>
+          <w:sz w:val="24"/>
+          <w:szCs w:val="24"/>
+          <w14:ligatures w14:val="none"/>
+        </w:rPr>
+        <w:t>15:03:11</w:t>
+      </w:r>
+      <w:r>
+        <w:rPr>
+          <w:rFonts w:ascii="Times New Roman" w:eastAsia="Times New Roman" w:hAnsi="Times New Roman" w:cs="Times New Roman"/>
+          <w:color w:val="000000"/>
+          <w:kern w:val="0"/>
+          <w:sz w:val="24"/>
+          <w:szCs w:val="24"/>
+          <w14:ligatures w14:val="none"/>
+        </w:rPr>
+        <w:t xml:space="preserve"> - Select a job from table and use left mouse button to see options for that job</w:t>
+      </w:r>
+    </w:p>
+    <w:p>
+      <w:pPr>
+        <w:spacing w:after="0" w:line="240" w:lineRule="auto"/>
+        <w:rPr>
+          <w:rFonts w:ascii="Times New Roman" w:eastAsia="Times New Roman" w:hAnsi="Times New Roman" w:cs="Times New Roman"/>
+          <w:kern w:val="0"/>
+          <w:sz w:val="24"/>
+          <w:szCs w:val="24"/>
+          <w14:ligatures w14:val="none"/>
+        </w:rPr>
+      </w:pPr>
+      <w:r>
+        <w:rPr>
+          <w:rFonts w:ascii="Times New Roman" w:eastAsia="Times New Roman" w:hAnsi="Times New Roman" w:cs="Times New Roman"/>
+          <w:color w:val="808080"/>
+          <w:kern w:val="0"/>
+          <w:sz w:val="24"/>
+          <w:szCs w:val="24"/>
+          <w14:ligatures w14:val="none"/>
+        </w:rPr>
+        <w:t>15:08:01</w:t>
+      </w:r>
+      <w:r>
+        <w:rPr>
+          <w:rFonts w:ascii="Times New Roman" w:eastAsia="Times New Roman" w:hAnsi="Times New Roman" w:cs="Times New Roman"/>
+          <w:color w:val="000000"/>
+          <w:kern w:val="0"/>
+          <w:sz w:val="24"/>
+          <w:szCs w:val="24"/>
+          <w14:ligatures w14:val="none"/>
+        </w:rPr>
+        <w:t xml:space="preserve"> - Contacting designsafe to Get Job list</w:t>
+      </w:r>
+    </w:p>
+    <w:p>
+      <w:pPr>
+        <w:spacing w:after="0" w:line="240" w:lineRule="auto"/>
+        <w:rPr>
+          <w:rFonts w:ascii="Times New Roman" w:eastAsia="Times New Roman" w:hAnsi="Times New Roman" w:cs="Times New Roman"/>
+          <w:kern w:val="0"/>
+          <w:sz w:val="24"/>
+          <w:szCs w:val="24"/>
+          <w14:ligatures w14:val="none"/>
+        </w:rPr>
+      </w:pPr>
+      <w:r>
+        <w:rPr>
+          <w:rFonts w:ascii="Times New Roman" w:eastAsia="Times New Roman" w:hAnsi="Times New Roman" w:cs="Times New Roman"/>
+          <w:color w:val="808080"/>
+          <w:kern w:val="0"/>
+          <w:sz w:val="24"/>
+          <w:szCs w:val="24"/>
+          <w14:ligatures w14:val="none"/>
+        </w:rPr>
+        <w:t>15:08:01</w:t>
+      </w:r>
+      <w:r>
+        <w:rPr>
+          <w:rFonts w:ascii="Times New Roman" w:eastAsia="Times New Roman" w:hAnsi="Times New Roman" w:cs="Times New Roman"/>
+          <w:color w:val="000000"/>
+          <w:kern w:val="0"/>
+          <w:sz w:val="24"/>
+          <w:szCs w:val="24"/>
+          <w14:ligatures w14:val="none"/>
+        </w:rPr>
+        <w:t xml:space="preserve"> - Successfully obtained list of submitted jobs</w:t>
+      </w:r>
+    </w:p>
+    <w:p>
+      <w:pPr>
+        <w:spacing w:after="0" w:line="240" w:lineRule="auto"/>
+        <w:rPr>
+          <w:rFonts w:ascii="Times New Roman" w:eastAsia="Times New Roman" w:hAnsi="Times New Roman" w:cs="Times New Roman"/>
+          <w:kern w:val="0"/>
+          <w:sz w:val="24"/>
+          <w:szCs w:val="24"/>
+          <w14:ligatures w14:val="none"/>
+        </w:rPr>
+      </w:pPr>
+      <w:r>
+        <w:rPr>
+          <w:rFonts w:ascii="Times New Roman" w:eastAsia="Times New Roman" w:hAnsi="Times New Roman" w:cs="Times New Roman"/>
+          <w:color w:val="808080"/>
+          <w:kern w:val="0"/>
+          <w:sz w:val="24"/>
+          <w:szCs w:val="24"/>
+          <w14:ligatures w14:val="none"/>
+        </w:rPr>
+        <w:t>15:08:01</w:t>
+      </w:r>
+      <w:r>
+        <w:rPr>
+          <w:rFonts w:ascii="Times New Roman" w:eastAsia="Times New Roman" w:hAnsi="Times New Roman" w:cs="Times New Roman"/>
+          <w:color w:val="000000"/>
+          <w:kern w:val="0"/>
+          <w:sz w:val="24"/>
+          <w:szCs w:val="24"/>
+          <w14:ligatures w14:val="none"/>
+        </w:rPr>
+        <w:t xml:space="preserve"> - Click in any job shown in table to update the job status, download the job or delete the job.</w:t>
+      </w:r>
+    </w:p>
+    <w:p>
+      <w:pPr>
+        <w:spacing w:after="0" w:line="240" w:lineRule="auto"/>
+        <w:rPr>
+          <w:rFonts w:ascii="Times New Roman" w:eastAsia="Times New Roman" w:hAnsi="Times New Roman" w:cs="Times New Roman"/>
+          <w:kern w:val="0"/>
+          <w:sz w:val="24"/>
+          <w:szCs w:val="24"/>
+          <w14:ligatures w14:val="none"/>
+        </w:rPr>
+      </w:pPr>
+      <w:r>
+        <w:rPr>
+          <w:rFonts w:ascii="Times New Roman" w:eastAsia="Times New Roman" w:hAnsi="Times New Roman" w:cs="Times New Roman"/>
+          <w:color w:val="808080"/>
+          <w:kern w:val="0"/>
+          <w:sz w:val="24"/>
+          <w:szCs w:val="24"/>
+          <w14:ligatures w14:val="none"/>
+        </w:rPr>
+        <w:t>15:08:01</w:t>
+      </w:r>
+      <w:r>
+        <w:rPr>
+          <w:rFonts w:ascii="Times New Roman" w:eastAsia="Times New Roman" w:hAnsi="Times New Roman" w:cs="Times New Roman"/>
+          <w:color w:val="000000"/>
+          <w:kern w:val="0"/>
+          <w:sz w:val="24"/>
+          <w:szCs w:val="24"/>
+          <w14:ligatures w14:val="none"/>
+        </w:rPr>
+        <w:t xml:space="preserve"> - Job status does not refresh automatically</w:t>
+      </w:r>
+    </w:p>
+    <w:p>
+      <w:pPr>
+        <w:spacing w:after="0" w:line="240" w:lineRule="auto"/>
+        <w:rPr>
+          <w:rFonts w:ascii="Times New Roman" w:eastAsia="Times New Roman" w:hAnsi="Times New Roman" w:cs="Times New Roman"/>
+          <w:kern w:val="0"/>
+          <w:sz w:val="24"/>
+          <w:szCs w:val="24"/>
+          <w14:ligatures w14:val="none"/>
+        </w:rPr>
+      </w:pPr>
+      <w:r>
+        <w:rPr>
+          <w:rFonts w:ascii="Times New Roman" w:eastAsia="Times New Roman" w:hAnsi="Times New Roman" w:cs="Times New Roman"/>
+          <w:color w:val="808080"/>
+          <w:kern w:val="0"/>
+          <w:sz w:val="24"/>
+          <w:szCs w:val="24"/>
+          <w14:ligatures w14:val="none"/>
+        </w:rPr>
+        <w:t>15:08:01</w:t>
+      </w:r>
+      <w:r>
+        <w:rPr>
+          <w:rFonts w:ascii="Times New Roman" w:eastAsia="Times New Roman" w:hAnsi="Times New Roman" w:cs="Times New Roman"/>
+          <w:color w:val="000000"/>
+          <w:kern w:val="0"/>
+          <w:sz w:val="24"/>
+          <w:szCs w:val="24"/>
+          <w14:ligatures w14:val="none"/>
+        </w:rPr>
+        <w:t xml:space="preserve"> - Select a job from table and use left mouse button to see options for that job</w:t>
+      </w:r>
+    </w:p>
+    <w:p>
+      <w:pPr>
+        <w:spacing w:after="0" w:line="240" w:lineRule="auto"/>
+        <w:rPr>
+          <w:rFonts w:ascii="Times New Roman" w:eastAsia="Times New Roman" w:hAnsi="Times New Roman" w:cs="Times New Roman"/>
+          <w:kern w:val="0"/>
+          <w:sz w:val="24"/>
+          <w:szCs w:val="24"/>
+          <w14:ligatures w14:val="none"/>
+        </w:rPr>
+      </w:pPr>
+      <w:r>
+        <w:rPr>
+          <w:rFonts w:ascii="Times New Roman" w:eastAsia="Times New Roman" w:hAnsi="Times New Roman" w:cs="Times New Roman"/>
+          <w:color w:val="808080"/>
+          <w:kern w:val="0"/>
+          <w:sz w:val="24"/>
+          <w:szCs w:val="24"/>
+          <w14:ligatures w14:val="none"/>
+        </w:rPr>
+        <w:t>15:09:25</w:t>
+      </w:r>
+      <w:r>
+        <w:rPr>
+          <w:rFonts w:ascii="Times New Roman" w:eastAsia="Times New Roman" w:hAnsi="Times New Roman" w:cs="Times New Roman"/>
+          <w:color w:val="000000"/>
+          <w:kern w:val="0"/>
+          <w:sz w:val="24"/>
+          <w:szCs w:val="24"/>
+          <w14:ligatures w14:val="none"/>
+        </w:rPr>
+        <w:t xml:space="preserve"> - Contacting designsafe to Get Job Status of 3afa3122-62e9-47cd-b1ba-e1d6cd86d854-007</w:t>
+      </w:r>
+    </w:p>
+    <w:p>
+      <w:pPr>
+        <w:rPr>
+          <w:rFonts w:ascii="Times New Roman" w:eastAsia="Times New Roman" w:hAnsi="Times New Roman" w:cs="Times New Roman"/>
+          <w:color w:val="000000"/>
+          <w:kern w:val="0"/>
+          <w:sz w:val="24"/>
+          <w:szCs w:val="24"/>
+          <w14:ligatures w14:val="none"/>
+        </w:rPr>
+      </w:pPr>
+      <w:r>
+        <w:rPr>
+          <w:rFonts w:ascii="Times New Roman" w:eastAsia="Times New Roman" w:hAnsi="Times New Roman" w:cs="Times New Roman"/>
+          <w:color w:val="808080"/>
+          <w:kern w:val="0"/>
+          <w:sz w:val="24"/>
+          <w:szCs w:val="24"/>
+          <w14:ligatures w14:val="none"/>
+        </w:rPr>
+        <w:t>15:09:25</w:t>
+      </w:r>
+      <w:r>
+        <w:rPr>
+          <w:rFonts w:ascii="Times New Roman" w:eastAsia="Times New Roman" w:hAnsi="Times New Roman" w:cs="Times New Roman"/>
+          <w:color w:val="000000"/>
+          <w:kern w:val="0"/>
+          <w:sz w:val="24"/>
+          <w:szCs w:val="24"/>
+          <w14:ligatures w14:val="none"/>
+        </w:rPr>
+        <w:t xml:space="preserve"> - Successfully obtained job status: RUNNING</w:t>
+      </w:r>
+    </w:p>
+    <w:p>
+      <w:pPr>
+        <w:spacing w:after="0" w:line="240" w:lineRule="auto"/>
+        <w:rPr>
+          <w:rFonts w:ascii="Times New Roman" w:eastAsia="Times New Roman" w:hAnsi="Times New Roman" w:cs="Times New Roman"/>
+          <w:kern w:val="0"/>
+          <w:sz w:val="24"/>
+          <w:szCs w:val="24"/>
+          <w14:ligatures w14:val="none"/>
+        </w:rPr>
+      </w:pPr>
+      <w:r>
+        <w:rPr>
+          <w:rFonts w:ascii="Times New Roman" w:eastAsia="Times New Roman" w:hAnsi="Times New Roman" w:cs="Times New Roman"/>
+          <w:color w:val="808080"/>
+          <w:kern w:val="0"/>
+          <w:sz w:val="24"/>
+          <w:szCs w:val="24"/>
+          <w14:ligatures w14:val="none"/>
+        </w:rPr>
+        <w:t>15:28:07</w:t>
+      </w:r>
+      <w:r>
+        <w:rPr>
+          <w:rFonts w:ascii="Times New Roman" w:eastAsia="Times New Roman" w:hAnsi="Times New Roman" w:cs="Times New Roman"/>
+          <w:color w:val="000000"/>
+          <w:kern w:val="0"/>
+          <w:sz w:val="24"/>
+          <w:szCs w:val="24"/>
+          <w14:ligatures w14:val="none"/>
+        </w:rPr>
+        <w:t xml:space="preserve"> - Contacting designsafe to Get Job Status of 3afa3122-62e9-47cd-b1ba-e1d6cd86d854-007</w:t>
+      </w:r>
+    </w:p>
+    <w:p>
+      <w:pPr>
+        <w:rPr>
+          <w:rFonts w:ascii="Times New Roman" w:eastAsia="Times New Roman" w:hAnsi="Times New Roman" w:cs="Times New Roman"/>
+          <w:color w:val="000000"/>
+          <w:kern w:val="0"/>
+          <w:sz w:val="24"/>
+          <w:szCs w:val="24"/>
+          <w14:ligatures w14:val="none"/>
+        </w:rPr>
+      </w:pPr>
+      <w:r>
+        <w:rPr>
+          <w:rFonts w:ascii="Times New Roman" w:eastAsia="Times New Roman" w:hAnsi="Times New Roman" w:cs="Times New Roman"/>
+          <w:color w:val="808080"/>
+          <w:kern w:val="0"/>
+          <w:sz w:val="24"/>
+          <w:szCs w:val="24"/>
+          <w14:ligatures w14:val="none"/>
+        </w:rPr>
+        <w:t>15:28:08</w:t>
+      </w:r>
+      <w:r>
+        <w:rPr>
+          <w:rFonts w:ascii="Times New Roman" w:eastAsia="Times New Roman" w:hAnsi="Times New Roman" w:cs="Times New Roman"/>
+          <w:color w:val="000000"/>
+          <w:kern w:val="0"/>
+          <w:sz w:val="24"/>
+          <w:szCs w:val="24"/>
+          <w14:ligatures w14:val="none"/>
+        </w:rPr>
+        <w:t xml:space="preserve"> - Successfully obtained job status: RUNNING</w:t>
+      </w:r>
+    </w:p>
+    <w:p>
+      <w:pPr>
+        <w:rPr>
+          <w:rFonts w:ascii="Times New Roman" w:eastAsia="Times New Roman" w:hAnsi="Times New Roman" w:cs="Times New Roman"/>
+          <w:color w:val="000000"/>
+          <w:kern w:val="0"/>
+          <w:sz w:val="24"/>
+          <w:szCs w:val="24"/>
+          <w14:ligatures w14:val="none"/>
+        </w:rPr>
+      </w:pPr>
+    </w:p>
+    <w:p>
+      <w:pPr>
+        <w:rPr>
+          <w:rFonts w:ascii="Times New Roman" w:eastAsia="Times New Roman" w:hAnsi="Times New Roman" w:cs="Times New Roman"/>
+          <w:color w:val="000000"/>
+          <w:kern w:val="0"/>
+          <w:sz w:val="24"/>
+          <w:szCs w:val="24"/>
+          <w14:ligatures w14:val="none"/>
+        </w:rPr>
+      </w:pPr>
+    </w:p>
+    <w:p>
+      <w:r>
+        <w:drawing>
+          <wp:inline distT="0" distB="0" distL="0" distR="0" wp14:anchorId="46B0BDDA" wp14:editId="2A5C7DFB">
+            <wp:extent cx="5943600" cy="1146175"/>
+            <wp:effectExtent l="0" t="0" r="0" b="0"/>
+            <wp:docPr id="160630989" name="Picture 1" descr="A picture containing text, black and white, font, white&#10;&#10;Description automatically generated"/>
+            <wp:cNvGraphicFramePr>
+              <a:graphicFrameLocks xmlns:a="http://schemas.openxmlformats.org/drawingml/2006/main" noChangeAspect="1"/>
+            </wp:cNvGraphicFramePr>
+            <a:graphic xmlns:a="http://schemas.openxmlformats.org/drawingml/2006/main">
+              <a:graphicData uri="http://schemas.openxmlformats.org/drawingml/2006/picture">
+                <pic:pic xmlns:pic="http://schemas.openxmlformats.org/drawingml/2006/picture">
+                  <pic:nvPicPr>
+                    <pic:cNvPr id="160630989" name="Picture 1" descr="A picture containing text, black and white, font, white&#10;&#10;Description automatically generated"/>
+                    <pic:cNvPicPr/>
+                  </pic:nvPicPr>
+                  <pic:blipFill>
+                    <a:blip r:embed="rId16"/>
+                    <a:stretch>
+                      <a:fillRect/>
+                    </a:stretch>
+                  </pic:blipFill>
+                  <pic:spPr>
+                    <a:xfrm>
+                      <a:off x="0" y="0"/>
+                      <a:ext cx="5943600" cy="1146175"/>
+                    </a:xfrm>
+                    <a:prstGeom prst="rect">
+                      <a:avLst/>
+                    </a:prstGeom>
+                  </pic:spPr>
+                </pic:pic>
+              </a:graphicData>
+            </a:graphic>
+          </wp:inline>
+        </w:drawing>
+      </w:r>
+    </w:p>
+    <w:p>
+      <w:r>
+        <w:lastRenderedPageBreak/>
+        <w:drawing>
+          <wp:inline distT="0" distB="0" distL="0" distR="0" wp14:anchorId="44C406D1" wp14:editId="5B552BD2">
+            <wp:extent cx="5943600" cy="3394075"/>
+            <wp:effectExtent l="0" t="0" r="0" b="0"/>
+            <wp:docPr id="385219620" name="Picture 1" descr="A screenshot of a computer code&#10;&#10;Description automatically generated with medium confidence"/>
+            <wp:cNvGraphicFramePr>
+              <a:graphicFrameLocks xmlns:a="http://schemas.openxmlformats.org/drawingml/2006/main" noChangeAspect="1"/>
+            </wp:cNvGraphicFramePr>
+            <a:graphic xmlns:a="http://schemas.openxmlformats.org/drawingml/2006/main">
+              <a:graphicData uri="http://schemas.openxmlformats.org/drawingml/2006/picture">
+                <pic:pic xmlns:pic="http://schemas.openxmlformats.org/drawingml/2006/picture">
+                  <pic:nvPicPr>
+                    <pic:cNvPr id="385219620" name="Picture 1" descr="A screenshot of a computer code&#10;&#10;Description automatically generated with medium confidence"/>
+                    <pic:cNvPicPr/>
+                  </pic:nvPicPr>
+                  <pic:blipFill>
+                    <a:blip r:embed="rId17"/>
+                    <a:stretch>
+                      <a:fillRect/>
+                    </a:stretch>
+                  </pic:blipFill>
+                  <pic:spPr>
+                    <a:xfrm>
+                      <a:off x="0" y="0"/>
+                      <a:ext cx="5943600" cy="3394075"/>
+                    </a:xfrm>
+                    <a:prstGeom prst="rect">
+                      <a:avLst/>
+                    </a:prstGeom>
+                  </pic:spPr>
+                </pic:pic>
+              </a:graphicData>
+            </a:graphic>
+          </wp:inline>
+        </w:drawing>
+      </w:r>
+    </w:p>
+    <w:p/>
+    <w:p>
+      <w:r>
+        <w:t>Added NumberOfStories, ReplacementCost columns, 10k; 2/48/11/2hrs</w:t>
+      </w:r>
+    </w:p>
+    <w:p>
+      <w:r>
+        <w:drawing>
+          <wp:inline distT="0" distB="0" distL="0" distR="0" wp14:anchorId="7A4BD893" wp14:editId="09500AEF">
+            <wp:extent cx="5943600" cy="1913890"/>
+            <wp:effectExtent l="0" t="0" r="0" b="0"/>
+            <wp:docPr id="408018106" name="Picture 1" descr="A screenshot of a computer&#10;&#10;Description automatically generated with low confidence"/>
+            <wp:cNvGraphicFramePr>
+              <a:graphicFrameLocks xmlns:a="http://schemas.openxmlformats.org/drawingml/2006/main" noChangeAspect="1"/>
+            </wp:cNvGraphicFramePr>
+            <a:graphic xmlns:a="http://schemas.openxmlformats.org/drawingml/2006/main">
+              <a:graphicData uri="http://schemas.openxmlformats.org/drawingml/2006/picture">
+                <pic:pic xmlns:pic="http://schemas.openxmlformats.org/drawingml/2006/picture">
+                  <pic:nvPicPr>
+                    <pic:cNvPr id="408018106" name="Picture 1" descr="A screenshot of a computer&#10;&#10;Description automatically generated with low confidence"/>
+                    <pic:cNvPicPr/>
+                  </pic:nvPicPr>
+                  <pic:blipFill>
+                    <a:blip r:embed="rId18"/>
+                    <a:stretch>
+                      <a:fillRect/>
+                    </a:stretch>
+                  </pic:blipFill>
+                  <pic:spPr>
+                    <a:xfrm>
+                      <a:off x="0" y="0"/>
+                      <a:ext cx="5943600" cy="1913890"/>
+                    </a:xfrm>
+                    <a:prstGeom prst="rect">
+                      <a:avLst/>
+                    </a:prstGeom>
+                  </pic:spPr>
+                </pic:pic>
+              </a:graphicData>
+            </a:graphic>
+          </wp:inline>
+        </w:drawing>
+      </w:r>
     </w:p>
     <w:sectPr>
       <w:pgSz w:w="12240" w:h="15840"/>

--- a/docs/TR-EQ-R2D.docx
+++ b/docs/TR-EQ-R2D.docx
@@ -1120,6 +1120,9 @@
     </w:p>
     <w:p>
       <w:r>
+        <w:rPr>
+          <w:noProof/>
+        </w:rPr>
         <w:drawing>
           <wp:inline distT="0" distB="0" distL="0" distR="0" wp14:anchorId="14E2EDF2" wp14:editId="4BD52F2D">
             <wp:extent cx="5943600" cy="1100455"/>
@@ -1659,6 +1662,9 @@
     </w:p>
     <w:p>
       <w:r>
+        <w:rPr>
+          <w:noProof/>
+        </w:rPr>
         <w:drawing>
           <wp:inline distT="0" distB="0" distL="0" distR="0" wp14:anchorId="46B0BDDA" wp14:editId="2A5C7DFB">
             <wp:extent cx="5943600" cy="1146175"/>
@@ -1698,6 +1704,9 @@
     </w:p>
     <w:p>
       <w:r>
+        <w:rPr>
+          <w:noProof/>
+        </w:rPr>
         <w:lastRenderedPageBreak/>
         <w:drawing>
           <wp:inline distT="0" distB="0" distL="0" distR="0" wp14:anchorId="44C406D1" wp14:editId="5B552BD2">
@@ -1744,6 +1753,9 @@
     </w:p>
     <w:p>
       <w:r>
+        <w:rPr>
+          <w:noProof/>
+        </w:rPr>
         <w:drawing>
           <wp:inline distT="0" distB="0" distL="0" distR="0" wp14:anchorId="7A4BD893" wp14:editId="09500AEF">
             <wp:extent cx="5943600" cy="1913890"/>
@@ -1769,6 +1781,555 @@
                     <a:xfrm>
                       <a:off x="0" y="0"/>
                       <a:ext cx="5943600" cy="1913890"/>
+                    </a:xfrm>
+                    <a:prstGeom prst="rect">
+                      <a:avLst/>
+                    </a:prstGeom>
+                  </pic:spPr>
+                </pic:pic>
+              </a:graphicData>
+            </a:graphic>
+          </wp:inline>
+        </w:drawing>
+      </w:r>
+    </w:p>
+    <w:p>
+      <w:pPr>
+        <w:spacing w:after="0" w:line="240" w:lineRule="auto"/>
+        <w:rPr>
+          <w:rFonts w:ascii="Times New Roman" w:eastAsia="Times New Roman" w:hAnsi="Times New Roman" w:cs="Times New Roman"/>
+          <w:kern w:val="0"/>
+          <w:sz w:val="24"/>
+          <w:szCs w:val="24"/>
+          <w14:ligatures w14:val="none"/>
+        </w:rPr>
+      </w:pPr>
+      <w:r>
+        <w:rPr>
+          <w:rFonts w:ascii="Times New Roman" w:eastAsia="Times New Roman" w:hAnsi="Times New Roman" w:cs="Times New Roman"/>
+          <w:color w:val="808080"/>
+          <w:kern w:val="0"/>
+          <w:sz w:val="24"/>
+          <w:szCs w:val="24"/>
+          <w14:ligatures w14:val="none"/>
+        </w:rPr>
+        <w:t>12:14:57</w:t>
+      </w:r>
+      <w:r>
+        <w:rPr>
+          <w:rFonts w:ascii="Times New Roman" w:eastAsia="Times New Roman" w:hAnsi="Times New Roman" w:cs="Times New Roman"/>
+          <w:color w:val="000000"/>
+          <w:kern w:val="0"/>
+          <w:sz w:val="24"/>
+          <w:szCs w:val="24"/>
+          <w14:ligatures w14:val="none"/>
+        </w:rPr>
+        <w:t xml:space="preserve"> - Contacting designsafe to Get Job Status of 3afa3122-62e9-47cd-b1ba-e1d6cd86d854-007</w:t>
+      </w:r>
+    </w:p>
+    <w:p>
+      <w:pPr>
+        <w:spacing w:after="0" w:line="240" w:lineRule="auto"/>
+        <w:rPr>
+          <w:rFonts w:ascii="Times New Roman" w:eastAsia="Times New Roman" w:hAnsi="Times New Roman" w:cs="Times New Roman"/>
+          <w:kern w:val="0"/>
+          <w:sz w:val="24"/>
+          <w:szCs w:val="24"/>
+          <w14:ligatures w14:val="none"/>
+        </w:rPr>
+      </w:pPr>
+      <w:r>
+        <w:rPr>
+          <w:rFonts w:ascii="Times New Roman" w:eastAsia="Times New Roman" w:hAnsi="Times New Roman" w:cs="Times New Roman"/>
+          <w:color w:val="808080"/>
+          <w:kern w:val="0"/>
+          <w:sz w:val="24"/>
+          <w:szCs w:val="24"/>
+          <w14:ligatures w14:val="none"/>
+        </w:rPr>
+        <w:t>12:15:13</w:t>
+      </w:r>
+      <w:r>
+        <w:rPr>
+          <w:rFonts w:ascii="Times New Roman" w:eastAsia="Times New Roman" w:hAnsi="Times New Roman" w:cs="Times New Roman"/>
+          <w:color w:val="000000"/>
+          <w:kern w:val="0"/>
+          <w:sz w:val="24"/>
+          <w:szCs w:val="24"/>
+          <w14:ligatures w14:val="none"/>
+        </w:rPr>
+        <w:t xml:space="preserve"> - Contacting designsafe to Get Job list</w:t>
+      </w:r>
+    </w:p>
+    <w:p>
+      <w:pPr>
+        <w:spacing w:after="0" w:line="240" w:lineRule="auto"/>
+        <w:rPr>
+          <w:rFonts w:ascii="Times New Roman" w:eastAsia="Times New Roman" w:hAnsi="Times New Roman" w:cs="Times New Roman"/>
+          <w:kern w:val="0"/>
+          <w:sz w:val="24"/>
+          <w:szCs w:val="24"/>
+          <w14:ligatures w14:val="none"/>
+        </w:rPr>
+      </w:pPr>
+      <w:r>
+        <w:rPr>
+          <w:rFonts w:ascii="Times New Roman" w:eastAsia="Times New Roman" w:hAnsi="Times New Roman" w:cs="Times New Roman"/>
+          <w:color w:val="808080"/>
+          <w:kern w:val="0"/>
+          <w:sz w:val="24"/>
+          <w:szCs w:val="24"/>
+          <w14:ligatures w14:val="none"/>
+        </w:rPr>
+        <w:t>12:15:14</w:t>
+      </w:r>
+      <w:r>
+        <w:rPr>
+          <w:rFonts w:ascii="Times New Roman" w:eastAsia="Times New Roman" w:hAnsi="Times New Roman" w:cs="Times New Roman"/>
+          <w:color w:val="000000"/>
+          <w:kern w:val="0"/>
+          <w:sz w:val="24"/>
+          <w:szCs w:val="24"/>
+          <w14:ligatures w14:val="none"/>
+        </w:rPr>
+        <w:t xml:space="preserve"> - Job status does not refresh automatically</w:t>
+      </w:r>
+    </w:p>
+    <w:p>
+      <w:pPr>
+        <w:spacing w:after="0" w:line="240" w:lineRule="auto"/>
+        <w:rPr>
+          <w:rFonts w:ascii="Times New Roman" w:eastAsia="Times New Roman" w:hAnsi="Times New Roman" w:cs="Times New Roman"/>
+          <w:kern w:val="0"/>
+          <w:sz w:val="24"/>
+          <w:szCs w:val="24"/>
+          <w14:ligatures w14:val="none"/>
+        </w:rPr>
+      </w:pPr>
+      <w:r>
+        <w:rPr>
+          <w:rFonts w:ascii="Times New Roman" w:eastAsia="Times New Roman" w:hAnsi="Times New Roman" w:cs="Times New Roman"/>
+          <w:color w:val="808080"/>
+          <w:kern w:val="0"/>
+          <w:sz w:val="24"/>
+          <w:szCs w:val="24"/>
+          <w14:ligatures w14:val="none"/>
+        </w:rPr>
+        <w:t>12:15:14</w:t>
+      </w:r>
+      <w:r>
+        <w:rPr>
+          <w:rFonts w:ascii="Times New Roman" w:eastAsia="Times New Roman" w:hAnsi="Times New Roman" w:cs="Times New Roman"/>
+          <w:color w:val="000000"/>
+          <w:kern w:val="0"/>
+          <w:sz w:val="24"/>
+          <w:szCs w:val="24"/>
+          <w14:ligatures w14:val="none"/>
+        </w:rPr>
+        <w:t xml:space="preserve"> - Select a job from table and use left mouse button to see options for that job</w:t>
+      </w:r>
+    </w:p>
+    <w:p>
+      <w:pPr>
+        <w:spacing w:after="0" w:line="240" w:lineRule="auto"/>
+        <w:rPr>
+          <w:rFonts w:ascii="Times New Roman" w:eastAsia="Times New Roman" w:hAnsi="Times New Roman" w:cs="Times New Roman"/>
+          <w:kern w:val="0"/>
+          <w:sz w:val="24"/>
+          <w:szCs w:val="24"/>
+          <w14:ligatures w14:val="none"/>
+        </w:rPr>
+      </w:pPr>
+      <w:r>
+        <w:rPr>
+          <w:rFonts w:ascii="Times New Roman" w:eastAsia="Times New Roman" w:hAnsi="Times New Roman" w:cs="Times New Roman"/>
+          <w:color w:val="808080"/>
+          <w:kern w:val="0"/>
+          <w:sz w:val="24"/>
+          <w:szCs w:val="24"/>
+          <w14:ligatures w14:val="none"/>
+        </w:rPr>
+        <w:t>12:17:42</w:t>
+      </w:r>
+      <w:r>
+        <w:rPr>
+          <w:rFonts w:ascii="Times New Roman" w:eastAsia="Times New Roman" w:hAnsi="Times New Roman" w:cs="Times New Roman"/>
+          <w:color w:val="000000"/>
+          <w:kern w:val="0"/>
+          <w:sz w:val="24"/>
+          <w:szCs w:val="24"/>
+          <w14:ligatures w14:val="none"/>
+        </w:rPr>
+        <w:t xml:space="preserve"> - Loading visualization for 10000 assets</w:t>
+      </w:r>
+    </w:p>
+    <w:p>
+      <w:pPr>
+        <w:spacing w:after="0" w:line="240" w:lineRule="auto"/>
+        <w:rPr>
+          <w:rFonts w:ascii="Times New Roman" w:eastAsia="Times New Roman" w:hAnsi="Times New Roman" w:cs="Times New Roman"/>
+          <w:kern w:val="0"/>
+          <w:sz w:val="24"/>
+          <w:szCs w:val="24"/>
+          <w14:ligatures w14:val="none"/>
+        </w:rPr>
+      </w:pPr>
+      <w:r>
+        <w:rPr>
+          <w:rFonts w:ascii="Times New Roman" w:eastAsia="Times New Roman" w:hAnsi="Times New Roman" w:cs="Times New Roman"/>
+          <w:color w:val="808080"/>
+          <w:kern w:val="0"/>
+          <w:sz w:val="24"/>
+          <w:szCs w:val="24"/>
+          <w14:ligatures w14:val="none"/>
+        </w:rPr>
+        <w:t>12:17:43</w:t>
+      </w:r>
+      <w:r>
+        <w:rPr>
+          <w:rFonts w:ascii="Times New Roman" w:eastAsia="Times New Roman" w:hAnsi="Times New Roman" w:cs="Times New Roman"/>
+          <w:color w:val="000000"/>
+          <w:kern w:val="0"/>
+          <w:sz w:val="24"/>
+          <w:szCs w:val="24"/>
+          <w14:ligatures w14:val="none"/>
+        </w:rPr>
+        <w:t xml:space="preserve"> - Done loading assets</w:t>
+      </w:r>
+    </w:p>
+    <w:p>
+      <w:pPr>
+        <w:spacing w:after="0" w:line="240" w:lineRule="auto"/>
+        <w:rPr>
+          <w:rFonts w:ascii="Times New Roman" w:eastAsia="Times New Roman" w:hAnsi="Times New Roman" w:cs="Times New Roman"/>
+          <w:kern w:val="0"/>
+          <w:sz w:val="24"/>
+          <w:szCs w:val="24"/>
+          <w14:ligatures w14:val="none"/>
+        </w:rPr>
+      </w:pPr>
+      <w:r>
+        <w:rPr>
+          <w:rFonts w:ascii="Times New Roman" w:eastAsia="Times New Roman" w:hAnsi="Times New Roman" w:cs="Times New Roman"/>
+          <w:color w:val="808080"/>
+          <w:kern w:val="0"/>
+          <w:sz w:val="24"/>
+          <w:szCs w:val="24"/>
+          <w14:ligatures w14:val="none"/>
+        </w:rPr>
+        <w:t>12:21:35</w:t>
+      </w:r>
+      <w:r>
+        <w:rPr>
+          <w:rFonts w:ascii="Times New Roman" w:eastAsia="Times New Roman" w:hAnsi="Times New Roman" w:cs="Times New Roman"/>
+          <w:color w:val="000000"/>
+          <w:kern w:val="0"/>
+          <w:sz w:val="24"/>
+          <w:szCs w:val="24"/>
+          <w14:ligatures w14:val="none"/>
+        </w:rPr>
+        <w:t xml:space="preserve"> - Creating ground motion station files from ShakeMap, this may take some time.</w:t>
+      </w:r>
+    </w:p>
+    <w:p>
+      <w:pPr>
+        <w:spacing w:after="0" w:line="240" w:lineRule="auto"/>
+        <w:rPr>
+          <w:rFonts w:ascii="Times New Roman" w:eastAsia="Times New Roman" w:hAnsi="Times New Roman" w:cs="Times New Roman"/>
+          <w:kern w:val="0"/>
+          <w:sz w:val="24"/>
+          <w:szCs w:val="24"/>
+          <w14:ligatures w14:val="none"/>
+        </w:rPr>
+      </w:pPr>
+      <w:r>
+        <w:rPr>
+          <w:rFonts w:ascii="Times New Roman" w:eastAsia="Times New Roman" w:hAnsi="Times New Roman" w:cs="Times New Roman"/>
+          <w:color w:val="808080"/>
+          <w:kern w:val="0"/>
+          <w:sz w:val="24"/>
+          <w:szCs w:val="24"/>
+          <w14:ligatures w14:val="none"/>
+        </w:rPr>
+        <w:t>12:25:20</w:t>
+      </w:r>
+      <w:r>
+        <w:rPr>
+          <w:rFonts w:ascii="Times New Roman" w:eastAsia="Times New Roman" w:hAnsi="Times New Roman" w:cs="Times New Roman"/>
+          <w:color w:val="000000"/>
+          <w:kern w:val="0"/>
+          <w:sz w:val="24"/>
+          <w:szCs w:val="24"/>
+          <w14:ligatures w14:val="none"/>
+        </w:rPr>
+        <w:t xml:space="preserve"> - A total of 10000 buildings are selected for analysis</w:t>
+      </w:r>
+    </w:p>
+    <w:p>
+      <w:pPr>
+        <w:spacing w:after="0" w:line="240" w:lineRule="auto"/>
+        <w:rPr>
+          <w:rFonts w:ascii="Times New Roman" w:eastAsia="Times New Roman" w:hAnsi="Times New Roman" w:cs="Times New Roman"/>
+          <w:kern w:val="0"/>
+          <w:sz w:val="24"/>
+          <w:szCs w:val="24"/>
+          <w14:ligatures w14:val="none"/>
+        </w:rPr>
+      </w:pPr>
+      <w:r>
+        <w:rPr>
+          <w:rFonts w:ascii="Times New Roman" w:eastAsia="Times New Roman" w:hAnsi="Times New Roman" w:cs="Times New Roman"/>
+          <w:color w:val="808080"/>
+          <w:kern w:val="0"/>
+          <w:sz w:val="24"/>
+          <w:szCs w:val="24"/>
+          <w14:ligatures w14:val="none"/>
+        </w:rPr>
+        <w:t>12:25:20</w:t>
+      </w:r>
+      <w:r>
+        <w:rPr>
+          <w:rFonts w:ascii="Times New Roman" w:eastAsia="Times New Roman" w:hAnsi="Times New Roman" w:cs="Times New Roman"/>
+          <w:color w:val="000000"/>
+          <w:kern w:val="0"/>
+          <w:sz w:val="24"/>
+          <w:szCs w:val="24"/>
+          <w14:ligatures w14:val="none"/>
+        </w:rPr>
+        <w:t xml:space="preserve"> - Selecting all components for analysis</w:t>
+      </w:r>
+    </w:p>
+    <w:p>
+      <w:pPr>
+        <w:spacing w:after="0" w:line="240" w:lineRule="auto"/>
+        <w:rPr>
+          <w:rFonts w:ascii="Times New Roman" w:eastAsia="Times New Roman" w:hAnsi="Times New Roman" w:cs="Times New Roman"/>
+          <w:kern w:val="0"/>
+          <w:sz w:val="24"/>
+          <w:szCs w:val="24"/>
+          <w14:ligatures w14:val="none"/>
+        </w:rPr>
+      </w:pPr>
+      <w:r>
+        <w:rPr>
+          <w:rFonts w:ascii="Times New Roman" w:eastAsia="Times New Roman" w:hAnsi="Times New Roman" w:cs="Times New Roman"/>
+          <w:color w:val="808080"/>
+          <w:kern w:val="0"/>
+          <w:sz w:val="24"/>
+          <w:szCs w:val="24"/>
+          <w14:ligatures w14:val="none"/>
+        </w:rPr>
+        <w:t>12:25:20</w:t>
+      </w:r>
+      <w:r>
+        <w:rPr>
+          <w:rFonts w:ascii="Times New Roman" w:eastAsia="Times New Roman" w:hAnsi="Times New Roman" w:cs="Times New Roman"/>
+          <w:color w:val="000000"/>
+          <w:kern w:val="0"/>
+          <w:sz w:val="24"/>
+          <w:szCs w:val="24"/>
+          <w14:ligatures w14:val="none"/>
+        </w:rPr>
+        <w:t xml:space="preserve"> - Setup done. Now starting application.</w:t>
+      </w:r>
+    </w:p>
+    <w:p>
+      <w:pPr>
+        <w:spacing w:after="0" w:line="240" w:lineRule="auto"/>
+        <w:rPr>
+          <w:rFonts w:ascii="Times New Roman" w:eastAsia="Times New Roman" w:hAnsi="Times New Roman" w:cs="Times New Roman"/>
+          <w:kern w:val="0"/>
+          <w:sz w:val="24"/>
+          <w:szCs w:val="24"/>
+          <w14:ligatures w14:val="none"/>
+        </w:rPr>
+      </w:pPr>
+      <w:r>
+        <w:rPr>
+          <w:rFonts w:ascii="Times New Roman" w:eastAsia="Times New Roman" w:hAnsi="Times New Roman" w:cs="Times New Roman"/>
+          <w:color w:val="808080"/>
+          <w:kern w:val="0"/>
+          <w:sz w:val="24"/>
+          <w:szCs w:val="24"/>
+          <w14:ligatures w14:val="none"/>
+        </w:rPr>
+        <w:lastRenderedPageBreak/>
+        <w:t>12:26:25</w:t>
+      </w:r>
+      <w:r>
+        <w:rPr>
+          <w:rFonts w:ascii="Times New Roman" w:eastAsia="Times New Roman" w:hAnsi="Times New Roman" w:cs="Times New Roman"/>
+          <w:color w:val="000000"/>
+          <w:kern w:val="0"/>
+          <w:sz w:val="24"/>
+          <w:szCs w:val="24"/>
+          <w14:ligatures w14:val="none"/>
+        </w:rPr>
+        <w:t xml:space="preserve"> - Contacting designsafe to create dir ntodorov/R2D/tmp.SimCentere0edd9fd-5914-4f9d-ac8c-2319337f5990</w:t>
+      </w:r>
+    </w:p>
+    <w:p>
+      <w:pPr>
+        <w:spacing w:after="0" w:line="240" w:lineRule="auto"/>
+        <w:rPr>
+          <w:rFonts w:ascii="Times New Roman" w:eastAsia="Times New Roman" w:hAnsi="Times New Roman" w:cs="Times New Roman"/>
+          <w:kern w:val="0"/>
+          <w:sz w:val="24"/>
+          <w:szCs w:val="24"/>
+          <w14:ligatures w14:val="none"/>
+        </w:rPr>
+      </w:pPr>
+      <w:r>
+        <w:rPr>
+          <w:rFonts w:ascii="Times New Roman" w:eastAsia="Times New Roman" w:hAnsi="Times New Roman" w:cs="Times New Roman"/>
+          <w:color w:val="808080"/>
+          <w:kern w:val="0"/>
+          <w:sz w:val="24"/>
+          <w:szCs w:val="24"/>
+          <w14:ligatures w14:val="none"/>
+        </w:rPr>
+        <w:t>12:26:25</w:t>
+      </w:r>
+      <w:r>
+        <w:rPr>
+          <w:rFonts w:ascii="Times New Roman" w:eastAsia="Times New Roman" w:hAnsi="Times New Roman" w:cs="Times New Roman"/>
+          <w:color w:val="000000"/>
+          <w:kern w:val="0"/>
+          <w:sz w:val="24"/>
+          <w:szCs w:val="24"/>
+          <w14:ligatures w14:val="none"/>
+        </w:rPr>
+        <w:t xml:space="preserve"> - </w:t>
+      </w:r>
+      <w:r>
+        <w:rPr>
+          <w:rFonts w:ascii="Times New Roman" w:eastAsia="Times New Roman" w:hAnsi="Times New Roman" w:cs="Times New Roman"/>
+          <w:color w:val="FF0000"/>
+          <w:kern w:val="0"/>
+          <w:sz w:val="24"/>
+          <w:szCs w:val="24"/>
+          <w14:ligatures w14:val="none"/>
+        </w:rPr>
+        <w:t>{"fault":{"code":900901,"description":"Access failure for API: /files/v2, version: v2 with key: 3f4cb45b6799214473c3e7ae7823996. Make sure your have given the correct access token","message":"Invalid Credentials"}}</w:t>
+      </w:r>
+      <w:r>
+        <w:rPr>
+          <w:rFonts w:ascii="Times New Roman" w:eastAsia="Times New Roman" w:hAnsi="Times New Roman" w:cs="Times New Roman"/>
+          <w:color w:val="000000"/>
+          <w:kern w:val="0"/>
+          <w:sz w:val="24"/>
+          <w:szCs w:val="24"/>
+          <w14:ligatures w14:val="none"/>
+        </w:rPr>
+        <w:t> </w:t>
+      </w:r>
+    </w:p>
+    <w:p>
+      <w:pPr>
+        <w:rPr>
+          <w:rFonts w:ascii="Times New Roman" w:eastAsia="Times New Roman" w:hAnsi="Times New Roman" w:cs="Times New Roman"/>
+          <w:color w:val="000000"/>
+          <w:kern w:val="0"/>
+          <w:sz w:val="24"/>
+          <w:szCs w:val="24"/>
+          <w14:ligatures w14:val="none"/>
+        </w:rPr>
+      </w:pPr>
+      <w:r>
+        <w:rPr>
+          <w:rFonts w:ascii="Times New Roman" w:eastAsia="Times New Roman" w:hAnsi="Times New Roman" w:cs="Times New Roman"/>
+          <w:color w:val="808080"/>
+          <w:kern w:val="0"/>
+          <w:sz w:val="24"/>
+          <w:szCs w:val="24"/>
+          <w14:ligatures w14:val="none"/>
+        </w:rPr>
+        <w:t>12:26:25</w:t>
+      </w:r>
+      <w:r>
+        <w:rPr>
+          <w:rFonts w:ascii="Times New Roman" w:eastAsia="Times New Roman" w:hAnsi="Times New Roman" w:cs="Times New Roman"/>
+          <w:color w:val="000000"/>
+          <w:kern w:val="0"/>
+          <w:sz w:val="24"/>
+          <w:szCs w:val="24"/>
+          <w14:ligatures w14:val="none"/>
+        </w:rPr>
+        <w:t xml:space="preserve"> - </w:t>
+      </w:r>
+      <w:r>
+        <w:rPr>
+          <w:rFonts w:ascii="Times New Roman" w:eastAsia="Times New Roman" w:hAnsi="Times New Roman" w:cs="Times New Roman"/>
+          <w:color w:val="FF0000"/>
+          <w:kern w:val="0"/>
+          <w:sz w:val="24"/>
+          <w:szCs w:val="24"/>
+          <w14:ligatures w14:val="none"/>
+        </w:rPr>
+        <w:t>RemoteApp::uploadDirReturn - returned False</w:t>
+      </w:r>
+      <w:r>
+        <w:rPr>
+          <w:rFonts w:ascii="Times New Roman" w:eastAsia="Times New Roman" w:hAnsi="Times New Roman" w:cs="Times New Roman"/>
+          <w:color w:val="000000"/>
+          <w:kern w:val="0"/>
+          <w:sz w:val="24"/>
+          <w:szCs w:val="24"/>
+          <w14:ligatures w14:val="none"/>
+        </w:rPr>
+        <w:t> </w:t>
+      </w:r>
+    </w:p>
+    <w:p>
+      <w:r>
+        <w:t xml:space="preserve">Added NumberOfStories, ReplacementCost columns, 10k; </w:t>
+      </w:r>
+      <w:r>
+        <w:t>4</w:t>
+      </w:r>
+      <w:r>
+        <w:t>/48/11/2hrs</w:t>
+      </w:r>
+    </w:p>
+    <w:p>
+      <w:pPr>
+        <w:rPr>
+          <w:rFonts w:ascii="Times New Roman" w:eastAsia="Times New Roman" w:hAnsi="Times New Roman" w:cs="Times New Roman"/>
+          <w:color w:val="000000"/>
+          <w:kern w:val="0"/>
+          <w:sz w:val="24"/>
+          <w:szCs w:val="24"/>
+          <w14:ligatures w14:val="none"/>
+        </w:rPr>
+      </w:pPr>
+    </w:p>
+    <w:p>
+      <w:r>
+        <w:drawing>
+          <wp:inline distT="0" distB="0" distL="0" distR="0" wp14:anchorId="2EAD4A40" wp14:editId="65C72CFC">
+            <wp:extent cx="5943600" cy="2333625"/>
+            <wp:effectExtent l="0" t="0" r="0" b="9525"/>
+            <wp:docPr id="1917102039" name="Picture 1" descr="A screenshot of a computer&#10;&#10;Description automatically generated with medium confidence"/>
+            <wp:cNvGraphicFramePr>
+              <a:graphicFrameLocks xmlns:a="http://schemas.openxmlformats.org/drawingml/2006/main" noChangeAspect="1"/>
+            </wp:cNvGraphicFramePr>
+            <a:graphic xmlns:a="http://schemas.openxmlformats.org/drawingml/2006/main">
+              <a:graphicData uri="http://schemas.openxmlformats.org/drawingml/2006/picture">
+                <pic:pic xmlns:pic="http://schemas.openxmlformats.org/drawingml/2006/picture">
+                  <pic:nvPicPr>
+                    <pic:cNvPr id="1917102039" name="Picture 1" descr="A screenshot of a computer&#10;&#10;Description automatically generated with medium confidence"/>
+                    <pic:cNvPicPr/>
+                  </pic:nvPicPr>
+                  <pic:blipFill>
+                    <a:blip r:embed="rId19"/>
+                    <a:stretch>
+                      <a:fillRect/>
+                    </a:stretch>
+                  </pic:blipFill>
+                  <pic:spPr>
+                    <a:xfrm>
+                      <a:off x="0" y="0"/>
+                      <a:ext cx="5943600" cy="2333625"/>
                     </a:xfrm>
                     <a:prstGeom prst="rect">
                       <a:avLst/>
